--- a/CAPSTONE PROJECT.docx
+++ b/CAPSTONE PROJECT.docx
@@ -141,7 +141,7 @@
                     <pic:cNvPicPr/>
                   </pic:nvPicPr>
                   <pic:blipFill>
-                    <a:blip r:embed="rId5">
+                    <a:blip r:embed="rId6">
                       <a:extLst>
                         <a:ext uri="{28A0092B-C50C-407E-A947-70E740481C1C}">
                           <a14:useLocalDpi xmlns:a14="http://schemas.microsoft.com/office/drawing/2010/main" val="0"/>
@@ -210,7 +210,7 @@
         </w:rPr>
         <w:t xml:space="preserve"> repo URL </w:t>
       </w:r>
-      <w:hyperlink r:id="rId6" w:history="1">
+      <w:hyperlink r:id="rId7" w:history="1">
         <w:r>
           <w:rPr>
             <w:rStyle w:val="Hyperlink"/>
@@ -254,7 +254,7 @@
                     </pic:cNvPicPr>
                   </pic:nvPicPr>
                   <pic:blipFill>
-                    <a:blip r:embed="rId7">
+                    <a:blip r:embed="rId8">
                       <a:extLst>
                         <a:ext uri="{28A0092B-C50C-407E-A947-70E740481C1C}">
                           <a14:useLocalDpi xmlns:a14="http://schemas.microsoft.com/office/drawing/2010/main" val="0"/>
@@ -394,7 +394,7 @@
                     </pic:cNvPicPr>
                   </pic:nvPicPr>
                   <pic:blipFill>
-                    <a:blip r:embed="rId8">
+                    <a:blip r:embed="rId9">
                       <a:extLst>
                         <a:ext uri="{28A0092B-C50C-407E-A947-70E740481C1C}">
                           <a14:useLocalDpi xmlns:a14="http://schemas.microsoft.com/office/drawing/2010/main" val="0"/>
@@ -578,7 +578,7 @@
                     </pic:cNvPicPr>
                   </pic:nvPicPr>
                   <pic:blipFill>
-                    <a:blip r:embed="rId9">
+                    <a:blip r:embed="rId10">
                       <a:extLst>
                         <a:ext uri="{28A0092B-C50C-407E-A947-70E740481C1C}">
                           <a14:useLocalDpi xmlns:a14="http://schemas.microsoft.com/office/drawing/2010/main" val="0"/>
@@ -739,7 +739,7 @@
                     </pic:cNvPicPr>
                   </pic:nvPicPr>
                   <pic:blipFill>
-                    <a:blip r:embed="rId10">
+                    <a:blip r:embed="rId11">
                       <a:extLst>
                         <a:ext uri="{28A0092B-C50C-407E-A947-70E740481C1C}">
                           <a14:useLocalDpi xmlns:a14="http://schemas.microsoft.com/office/drawing/2010/main" val="0"/>
@@ -878,7 +878,7 @@
                     </pic:cNvPicPr>
                   </pic:nvPicPr>
                   <pic:blipFill>
-                    <a:blip r:embed="rId11">
+                    <a:blip r:embed="rId12">
                       <a:extLst>
                         <a:ext uri="{28A0092B-C50C-407E-A947-70E740481C1C}">
                           <a14:useLocalDpi xmlns:a14="http://schemas.microsoft.com/office/drawing/2010/main" val="0"/>
@@ -1100,7 +1100,7 @@
                     </pic:cNvPicPr>
                   </pic:nvPicPr>
                   <pic:blipFill>
-                    <a:blip r:embed="rId12">
+                    <a:blip r:embed="rId13">
                       <a:extLst>
                         <a:ext uri="{28A0092B-C50C-407E-A947-70E740481C1C}">
                           <a14:useLocalDpi xmlns:a14="http://schemas.microsoft.com/office/drawing/2010/main" val="0"/>
@@ -1208,7 +1208,7 @@
                     </pic:cNvPicPr>
                   </pic:nvPicPr>
                   <pic:blipFill>
-                    <a:blip r:embed="rId13">
+                    <a:blip r:embed="rId14">
                       <a:extLst>
                         <a:ext uri="{28A0092B-C50C-407E-A947-70E740481C1C}">
                           <a14:useLocalDpi xmlns:a14="http://schemas.microsoft.com/office/drawing/2010/main" val="0"/>
@@ -1407,7 +1407,7 @@
                     </pic:cNvPicPr>
                   </pic:nvPicPr>
                   <pic:blipFill>
-                    <a:blip r:embed="rId14">
+                    <a:blip r:embed="rId15">
                       <a:extLst>
                         <a:ext uri="{28A0092B-C50C-407E-A947-70E740481C1C}">
                           <a14:useLocalDpi xmlns:a14="http://schemas.microsoft.com/office/drawing/2010/main" val="0"/>
@@ -1514,7 +1514,7 @@
                     </pic:cNvPicPr>
                   </pic:nvPicPr>
                   <pic:blipFill>
-                    <a:blip r:embed="rId15">
+                    <a:blip r:embed="rId16">
                       <a:extLst>
                         <a:ext uri="{28A0092B-C50C-407E-A947-70E740481C1C}">
                           <a14:useLocalDpi xmlns:a14="http://schemas.microsoft.com/office/drawing/2010/main" val="0"/>
@@ -1655,7 +1655,7 @@
                     </pic:cNvPicPr>
                   </pic:nvPicPr>
                   <pic:blipFill>
-                    <a:blip r:embed="rId16">
+                    <a:blip r:embed="rId17">
                       <a:extLst>
                         <a:ext uri="{28A0092B-C50C-407E-A947-70E740481C1C}">
                           <a14:useLocalDpi xmlns:a14="http://schemas.microsoft.com/office/drawing/2010/main" val="0"/>
@@ -1916,7 +1916,7 @@
                     </pic:cNvPicPr>
                   </pic:nvPicPr>
                   <pic:blipFill>
-                    <a:blip r:embed="rId17">
+                    <a:blip r:embed="rId18">
                       <a:extLst>
                         <a:ext uri="{28A0092B-C50C-407E-A947-70E740481C1C}">
                           <a14:useLocalDpi xmlns:a14="http://schemas.microsoft.com/office/drawing/2010/main" val="0"/>
@@ -2020,7 +2020,7 @@
                     </pic:cNvPicPr>
                   </pic:nvPicPr>
                   <pic:blipFill>
-                    <a:blip r:embed="rId18">
+                    <a:blip r:embed="rId19">
                       <a:extLst>
                         <a:ext uri="{28A0092B-C50C-407E-A947-70E740481C1C}">
                           <a14:useLocalDpi xmlns:a14="http://schemas.microsoft.com/office/drawing/2010/main" val="0"/>
@@ -2111,7 +2111,7 @@
                     </pic:cNvPicPr>
                   </pic:nvPicPr>
                   <pic:blipFill>
-                    <a:blip r:embed="rId19">
+                    <a:blip r:embed="rId20">
                       <a:extLst>
                         <a:ext uri="{28A0092B-C50C-407E-A947-70E740481C1C}">
                           <a14:useLocalDpi xmlns:a14="http://schemas.microsoft.com/office/drawing/2010/main" val="0"/>
@@ -2222,7 +2222,7 @@
                     </pic:cNvPicPr>
                   </pic:nvPicPr>
                   <pic:blipFill>
-                    <a:blip r:embed="rId20">
+                    <a:blip r:embed="rId21">
                       <a:extLst>
                         <a:ext uri="{28A0092B-C50C-407E-A947-70E740481C1C}">
                           <a14:useLocalDpi xmlns:a14="http://schemas.microsoft.com/office/drawing/2010/main" val="0"/>
@@ -2314,7 +2314,7 @@
                     </pic:cNvPicPr>
                   </pic:nvPicPr>
                   <pic:blipFill>
-                    <a:blip r:embed="rId21">
+                    <a:blip r:embed="rId22">
                       <a:extLst>
                         <a:ext uri="{28A0092B-C50C-407E-A947-70E740481C1C}">
                           <a14:useLocalDpi xmlns:a14="http://schemas.microsoft.com/office/drawing/2010/main" val="0"/>
@@ -2427,22 +2427,1565 @@
     </w:p>
     <w:p>
       <w:pPr>
+        <w:pStyle w:val="ListParagraph"/>
+        <w:rPr>
+          <w:sz w:val="28"/>
+          <w:lang w:val="en-US"/>
+        </w:rPr>
+      </w:pPr>
+      <w:r>
+        <w:rPr>
+          <w:sz w:val="28"/>
+          <w:lang w:val="en-US"/>
+        </w:rPr>
+        <w:t xml:space="preserve">Push the code to </w:t>
+      </w:r>
+      <w:proofErr w:type="spellStart"/>
+      <w:r>
+        <w:rPr>
+          <w:sz w:val="28"/>
+          <w:lang w:val="en-US"/>
+        </w:rPr>
+        <w:t>github</w:t>
+      </w:r>
+      <w:proofErr w:type="spellEnd"/>
+      <w:r>
+        <w:rPr>
+          <w:sz w:val="28"/>
+          <w:lang w:val="en-US"/>
+        </w:rPr>
+        <w:t xml:space="preserve"> to </w:t>
+      </w:r>
+      <w:proofErr w:type="spellStart"/>
+      <w:r>
+        <w:rPr>
+          <w:sz w:val="28"/>
+          <w:lang w:val="en-US"/>
+        </w:rPr>
+        <w:t>dev</w:t>
+      </w:r>
+      <w:proofErr w:type="spellEnd"/>
+      <w:r>
+        <w:rPr>
+          <w:sz w:val="28"/>
+          <w:lang w:val="en-US"/>
+        </w:rPr>
+        <w:t xml:space="preserve"> branch and using </w:t>
+      </w:r>
+      <w:proofErr w:type="spellStart"/>
+      <w:r>
+        <w:rPr>
+          <w:sz w:val="28"/>
+          <w:lang w:val="en-US"/>
+        </w:rPr>
+        <w:t>gitignore</w:t>
+      </w:r>
+      <w:proofErr w:type="spellEnd"/>
+      <w:r>
+        <w:rPr>
+          <w:sz w:val="28"/>
+          <w:lang w:val="en-US"/>
+        </w:rPr>
+        <w:t xml:space="preserve"> file </w:t>
+      </w:r>
+    </w:p>
+    <w:p>
+      <w:pPr>
+        <w:pStyle w:val="ListParagraph"/>
+        <w:rPr>
+          <w:sz w:val="28"/>
+          <w:lang w:val="en-US"/>
+        </w:rPr>
+      </w:pPr>
+    </w:p>
+    <w:p>
+      <w:pPr>
+        <w:pStyle w:val="ListParagraph"/>
+        <w:numPr>
+          <w:ilvl w:val="0"/>
+          <w:numId w:val="13"/>
+        </w:numPr>
+        <w:rPr>
+          <w:sz w:val="28"/>
+          <w:lang w:val="en-US"/>
+        </w:rPr>
+      </w:pPr>
+      <w:r>
+        <w:rPr>
+          <w:sz w:val="28"/>
+          <w:lang w:val="en-US"/>
+        </w:rPr>
+        <w:t xml:space="preserve">Creating a Repository in </w:t>
+      </w:r>
+      <w:proofErr w:type="spellStart"/>
+      <w:r>
+        <w:rPr>
+          <w:sz w:val="28"/>
+          <w:lang w:val="en-US"/>
+        </w:rPr>
+        <w:t>git</w:t>
+      </w:r>
+      <w:proofErr w:type="spellEnd"/>
+      <w:r>
+        <w:rPr>
+          <w:sz w:val="28"/>
+          <w:lang w:val="en-US"/>
+        </w:rPr>
+        <w:t xml:space="preserve"> hub</w:t>
+      </w:r>
+    </w:p>
+    <w:p>
+      <w:pPr>
+        <w:ind w:left="360"/>
+        <w:rPr>
+          <w:sz w:val="28"/>
+          <w:lang w:val="en-US"/>
+        </w:rPr>
+      </w:pPr>
+      <w:r>
+        <w:rPr>
+          <w:noProof/>
+          <w:sz w:val="28"/>
+          <w:lang w:eastAsia="en-IN"/>
+        </w:rPr>
+        <w:drawing>
+          <wp:inline distT="0" distB="0" distL="0" distR="0">
+            <wp:extent cx="5731510" cy="2840015"/>
+            <wp:effectExtent l="0" t="0" r="2540" b="0"/>
+            <wp:docPr id="4" name="Picture 4" descr="C:\Users\Ravi\Desktop\Capstone\Git Hub Repo Creating.PNG"/>
+            <wp:cNvGraphicFramePr>
+              <a:graphicFrameLocks xmlns:a="http://schemas.openxmlformats.org/drawingml/2006/main" noChangeAspect="1"/>
+            </wp:cNvGraphicFramePr>
+            <a:graphic xmlns:a="http://schemas.openxmlformats.org/drawingml/2006/main">
+              <a:graphicData uri="http://schemas.openxmlformats.org/drawingml/2006/picture">
+                <pic:pic xmlns:pic="http://schemas.openxmlformats.org/drawingml/2006/picture">
+                  <pic:nvPicPr>
+                    <pic:cNvPr id="0" name="Picture 1" descr="C:\Users\Ravi\Desktop\Capstone\Git Hub Repo Creating.PNG"/>
+                    <pic:cNvPicPr>
+                      <a:picLocks noChangeAspect="1" noChangeArrowheads="1"/>
+                    </pic:cNvPicPr>
+                  </pic:nvPicPr>
+                  <pic:blipFill>
+                    <a:blip r:embed="rId23">
+                      <a:extLst>
+                        <a:ext uri="{28A0092B-C50C-407E-A947-70E740481C1C}">
+                          <a14:useLocalDpi xmlns:a14="http://schemas.microsoft.com/office/drawing/2010/main" val="0"/>
+                        </a:ext>
+                      </a:extLst>
+                    </a:blip>
+                    <a:srcRect/>
+                    <a:stretch>
+                      <a:fillRect/>
+                    </a:stretch>
+                  </pic:blipFill>
+                  <pic:spPr bwMode="auto">
+                    <a:xfrm>
+                      <a:off x="0" y="0"/>
+                      <a:ext cx="5731510" cy="2840015"/>
+                    </a:xfrm>
+                    <a:prstGeom prst="rect">
+                      <a:avLst/>
+                    </a:prstGeom>
+                    <a:noFill/>
+                    <a:ln>
+                      <a:noFill/>
+                    </a:ln>
+                  </pic:spPr>
+                </pic:pic>
+              </a:graphicData>
+            </a:graphic>
+          </wp:inline>
+        </w:drawing>
+      </w:r>
+    </w:p>
+    <w:p>
+      <w:pPr>
+        <w:ind w:left="360"/>
+        <w:rPr>
+          <w:sz w:val="28"/>
+          <w:lang w:val="en-US"/>
+        </w:rPr>
+      </w:pPr>
+    </w:p>
+    <w:p>
+      <w:pPr>
+        <w:pStyle w:val="ListParagraph"/>
+        <w:numPr>
+          <w:ilvl w:val="0"/>
+          <w:numId w:val="13"/>
+        </w:numPr>
+        <w:rPr>
+          <w:sz w:val="28"/>
+          <w:lang w:val="en-US"/>
+        </w:rPr>
+      </w:pPr>
+      <w:r>
+        <w:rPr>
+          <w:sz w:val="28"/>
+          <w:lang w:val="en-US"/>
+        </w:rPr>
+        <w:t>Repository Created</w:t>
+      </w:r>
+    </w:p>
+    <w:p>
+      <w:pPr>
+        <w:ind w:left="360"/>
+        <w:rPr>
+          <w:sz w:val="28"/>
+          <w:lang w:val="en-US"/>
+        </w:rPr>
+      </w:pPr>
+      <w:r>
+        <w:rPr>
+          <w:noProof/>
+          <w:sz w:val="28"/>
+          <w:lang w:eastAsia="en-IN"/>
+        </w:rPr>
+        <w:drawing>
+          <wp:inline distT="0" distB="0" distL="0" distR="0">
+            <wp:extent cx="5731510" cy="2846664"/>
+            <wp:effectExtent l="0" t="0" r="2540" b="0"/>
+            <wp:docPr id="5" name="Picture 5" descr="C:\Users\Ravi\Desktop\Capstone\Repo Crated.PNG"/>
+            <wp:cNvGraphicFramePr>
+              <a:graphicFrameLocks xmlns:a="http://schemas.openxmlformats.org/drawingml/2006/main" noChangeAspect="1"/>
+            </wp:cNvGraphicFramePr>
+            <a:graphic xmlns:a="http://schemas.openxmlformats.org/drawingml/2006/main">
+              <a:graphicData uri="http://schemas.openxmlformats.org/drawingml/2006/picture">
+                <pic:pic xmlns:pic="http://schemas.openxmlformats.org/drawingml/2006/picture">
+                  <pic:nvPicPr>
+                    <pic:cNvPr id="0" name="Picture 2" descr="C:\Users\Ravi\Desktop\Capstone\Repo Crated.PNG"/>
+                    <pic:cNvPicPr>
+                      <a:picLocks noChangeAspect="1" noChangeArrowheads="1"/>
+                    </pic:cNvPicPr>
+                  </pic:nvPicPr>
+                  <pic:blipFill>
+                    <a:blip r:embed="rId24">
+                      <a:extLst>
+                        <a:ext uri="{28A0092B-C50C-407E-A947-70E740481C1C}">
+                          <a14:useLocalDpi xmlns:a14="http://schemas.microsoft.com/office/drawing/2010/main" val="0"/>
+                        </a:ext>
+                      </a:extLst>
+                    </a:blip>
+                    <a:srcRect/>
+                    <a:stretch>
+                      <a:fillRect/>
+                    </a:stretch>
+                  </pic:blipFill>
+                  <pic:spPr bwMode="auto">
+                    <a:xfrm>
+                      <a:off x="0" y="0"/>
+                      <a:ext cx="5731510" cy="2846664"/>
+                    </a:xfrm>
+                    <a:prstGeom prst="rect">
+                      <a:avLst/>
+                    </a:prstGeom>
+                    <a:noFill/>
+                    <a:ln>
+                      <a:noFill/>
+                    </a:ln>
+                  </pic:spPr>
+                </pic:pic>
+              </a:graphicData>
+            </a:graphic>
+          </wp:inline>
+        </w:drawing>
+      </w:r>
+    </w:p>
+    <w:p>
+      <w:pPr>
         <w:rPr>
           <w:b/>
           <w:sz w:val="28"/>
           <w:lang w:val="en-US"/>
         </w:rPr>
       </w:pPr>
+    </w:p>
+    <w:p>
+      <w:pPr>
+        <w:rPr>
+          <w:sz w:val="28"/>
+          <w:lang w:val="en-US"/>
+        </w:rPr>
+      </w:pPr>
+    </w:p>
+    <w:p>
+      <w:pPr>
+        <w:rPr>
+          <w:sz w:val="28"/>
+          <w:lang w:val="en-US"/>
+        </w:rPr>
+      </w:pPr>
+    </w:p>
+    <w:p>
+      <w:pPr>
+        <w:rPr>
+          <w:sz w:val="28"/>
+          <w:lang w:val="en-US"/>
+        </w:rPr>
+      </w:pPr>
+    </w:p>
+    <w:p>
+      <w:pPr>
+        <w:pStyle w:val="ListParagraph"/>
+        <w:numPr>
+          <w:ilvl w:val="0"/>
+          <w:numId w:val="13"/>
+        </w:numPr>
+        <w:rPr>
+          <w:sz w:val="28"/>
+          <w:lang w:val="en-US"/>
+        </w:rPr>
+      </w:pPr>
+      <w:r>
+        <w:rPr>
+          <w:sz w:val="28"/>
+          <w:lang w:val="en-US"/>
+        </w:rPr>
+        <w:lastRenderedPageBreak/>
+        <w:t xml:space="preserve">Creating a </w:t>
+      </w:r>
+      <w:proofErr w:type="spellStart"/>
+      <w:r>
+        <w:rPr>
+          <w:sz w:val="28"/>
+          <w:lang w:val="en-US"/>
+        </w:rPr>
+        <w:t>gitignore</w:t>
+      </w:r>
+      <w:proofErr w:type="spellEnd"/>
+      <w:r>
+        <w:rPr>
+          <w:sz w:val="28"/>
+          <w:lang w:val="en-US"/>
+        </w:rPr>
+        <w:t xml:space="preserve"> file by the command vi .</w:t>
+      </w:r>
+      <w:proofErr w:type="spellStart"/>
+      <w:r>
+        <w:rPr>
+          <w:sz w:val="28"/>
+          <w:lang w:val="en-US"/>
+        </w:rPr>
+        <w:t>gitignore</w:t>
+      </w:r>
+      <w:proofErr w:type="spellEnd"/>
+    </w:p>
+    <w:p>
+      <w:pPr>
+        <w:rPr>
+          <w:sz w:val="28"/>
+          <w:lang w:val="en-US"/>
+        </w:rPr>
+      </w:pPr>
+      <w:r>
+        <w:rPr>
+          <w:noProof/>
+          <w:sz w:val="28"/>
+          <w:lang w:eastAsia="en-IN"/>
+        </w:rPr>
+        <w:drawing>
+          <wp:inline distT="0" distB="0" distL="0" distR="0">
+            <wp:extent cx="5731510" cy="3001399"/>
+            <wp:effectExtent l="0" t="0" r="2540" b="8890"/>
+            <wp:docPr id="19" name="Picture 19" descr="C:\Users\Ravi\Desktop\Capstone\git ignore.PNG"/>
+            <wp:cNvGraphicFramePr>
+              <a:graphicFrameLocks xmlns:a="http://schemas.openxmlformats.org/drawingml/2006/main" noChangeAspect="1"/>
+            </wp:cNvGraphicFramePr>
+            <a:graphic xmlns:a="http://schemas.openxmlformats.org/drawingml/2006/main">
+              <a:graphicData uri="http://schemas.openxmlformats.org/drawingml/2006/picture">
+                <pic:pic xmlns:pic="http://schemas.openxmlformats.org/drawingml/2006/picture">
+                  <pic:nvPicPr>
+                    <pic:cNvPr id="0" name="Picture 3" descr="C:\Users\Ravi\Desktop\Capstone\git ignore.PNG"/>
+                    <pic:cNvPicPr>
+                      <a:picLocks noChangeAspect="1" noChangeArrowheads="1"/>
+                    </pic:cNvPicPr>
+                  </pic:nvPicPr>
+                  <pic:blipFill>
+                    <a:blip r:embed="rId25">
+                      <a:extLst>
+                        <a:ext uri="{28A0092B-C50C-407E-A947-70E740481C1C}">
+                          <a14:useLocalDpi xmlns:a14="http://schemas.microsoft.com/office/drawing/2010/main" val="0"/>
+                        </a:ext>
+                      </a:extLst>
+                    </a:blip>
+                    <a:srcRect/>
+                    <a:stretch>
+                      <a:fillRect/>
+                    </a:stretch>
+                  </pic:blipFill>
+                  <pic:spPr bwMode="auto">
+                    <a:xfrm>
+                      <a:off x="0" y="0"/>
+                      <a:ext cx="5731510" cy="3001399"/>
+                    </a:xfrm>
+                    <a:prstGeom prst="rect">
+                      <a:avLst/>
+                    </a:prstGeom>
+                    <a:noFill/>
+                    <a:ln>
+                      <a:noFill/>
+                    </a:ln>
+                  </pic:spPr>
+                </pic:pic>
+              </a:graphicData>
+            </a:graphic>
+          </wp:inline>
+        </w:drawing>
+      </w:r>
+    </w:p>
+    <w:p>
+      <w:pPr>
+        <w:rPr>
+          <w:sz w:val="28"/>
+          <w:lang w:val="en-US"/>
+        </w:rPr>
+      </w:pPr>
+    </w:p>
+    <w:p>
+      <w:pPr>
+        <w:pStyle w:val="ListParagraph"/>
+        <w:numPr>
+          <w:ilvl w:val="0"/>
+          <w:numId w:val="13"/>
+        </w:numPr>
+        <w:rPr>
+          <w:sz w:val="28"/>
+          <w:lang w:val="en-US"/>
+        </w:rPr>
+      </w:pPr>
+      <w:r>
+        <w:rPr>
+          <w:sz w:val="28"/>
+          <w:lang w:val="en-US"/>
+        </w:rPr>
+        <w:t xml:space="preserve">Creating a branch </w:t>
+      </w:r>
+      <w:proofErr w:type="spellStart"/>
+      <w:r>
+        <w:rPr>
+          <w:sz w:val="28"/>
+          <w:lang w:val="en-US"/>
+        </w:rPr>
+        <w:t>dev</w:t>
+      </w:r>
+      <w:proofErr w:type="spellEnd"/>
+      <w:r>
+        <w:rPr>
+          <w:sz w:val="28"/>
+          <w:lang w:val="en-US"/>
+        </w:rPr>
+        <w:t xml:space="preserve"> in </w:t>
+      </w:r>
+      <w:proofErr w:type="spellStart"/>
+      <w:r>
+        <w:rPr>
+          <w:sz w:val="28"/>
+          <w:lang w:val="en-US"/>
+        </w:rPr>
+        <w:t>git</w:t>
+      </w:r>
+      <w:proofErr w:type="spellEnd"/>
+      <w:r>
+        <w:rPr>
+          <w:sz w:val="28"/>
+          <w:lang w:val="en-US"/>
+        </w:rPr>
+        <w:t xml:space="preserve"> repository by command </w:t>
+      </w:r>
+      <w:proofErr w:type="spellStart"/>
+      <w:r>
+        <w:rPr>
+          <w:sz w:val="28"/>
+          <w:lang w:val="en-US"/>
+        </w:rPr>
+        <w:t>git</w:t>
+      </w:r>
+      <w:proofErr w:type="spellEnd"/>
+      <w:r>
+        <w:rPr>
+          <w:sz w:val="28"/>
+          <w:lang w:val="en-US"/>
+        </w:rPr>
+        <w:t xml:space="preserve"> checkout –b </w:t>
+      </w:r>
+      <w:proofErr w:type="spellStart"/>
+      <w:r>
+        <w:rPr>
+          <w:sz w:val="28"/>
+          <w:lang w:val="en-US"/>
+        </w:rPr>
+        <w:t>dev</w:t>
+      </w:r>
+      <w:proofErr w:type="spellEnd"/>
+    </w:p>
+    <w:p>
+      <w:pPr>
+        <w:ind w:left="360"/>
+        <w:rPr>
+          <w:sz w:val="28"/>
+          <w:lang w:val="en-US"/>
+        </w:rPr>
+      </w:pPr>
+      <w:r>
+        <w:rPr>
+          <w:noProof/>
+          <w:sz w:val="28"/>
+          <w:lang w:eastAsia="en-IN"/>
+        </w:rPr>
+        <w:drawing>
+          <wp:inline distT="0" distB="0" distL="0" distR="0">
+            <wp:extent cx="5731510" cy="3276580"/>
+            <wp:effectExtent l="0" t="0" r="2540" b="635"/>
+            <wp:docPr id="20" name="Picture 20" descr="C:\Users\Ravi\Desktop\Capstone\git branch.PNG"/>
+            <wp:cNvGraphicFramePr>
+              <a:graphicFrameLocks xmlns:a="http://schemas.openxmlformats.org/drawingml/2006/main" noChangeAspect="1"/>
+            </wp:cNvGraphicFramePr>
+            <a:graphic xmlns:a="http://schemas.openxmlformats.org/drawingml/2006/main">
+              <a:graphicData uri="http://schemas.openxmlformats.org/drawingml/2006/picture">
+                <pic:pic xmlns:pic="http://schemas.openxmlformats.org/drawingml/2006/picture">
+                  <pic:nvPicPr>
+                    <pic:cNvPr id="0" name="Picture 4" descr="C:\Users\Ravi\Desktop\Capstone\git branch.PNG"/>
+                    <pic:cNvPicPr>
+                      <a:picLocks noChangeAspect="1" noChangeArrowheads="1"/>
+                    </pic:cNvPicPr>
+                  </pic:nvPicPr>
+                  <pic:blipFill>
+                    <a:blip r:embed="rId26">
+                      <a:extLst>
+                        <a:ext uri="{28A0092B-C50C-407E-A947-70E740481C1C}">
+                          <a14:useLocalDpi xmlns:a14="http://schemas.microsoft.com/office/drawing/2010/main" val="0"/>
+                        </a:ext>
+                      </a:extLst>
+                    </a:blip>
+                    <a:srcRect/>
+                    <a:stretch>
+                      <a:fillRect/>
+                    </a:stretch>
+                  </pic:blipFill>
+                  <pic:spPr bwMode="auto">
+                    <a:xfrm>
+                      <a:off x="0" y="0"/>
+                      <a:ext cx="5731510" cy="3276580"/>
+                    </a:xfrm>
+                    <a:prstGeom prst="rect">
+                      <a:avLst/>
+                    </a:prstGeom>
+                    <a:noFill/>
+                    <a:ln>
+                      <a:noFill/>
+                    </a:ln>
+                  </pic:spPr>
+                </pic:pic>
+              </a:graphicData>
+            </a:graphic>
+          </wp:inline>
+        </w:drawing>
+      </w:r>
+    </w:p>
+    <w:p>
+      <w:pPr>
+        <w:ind w:left="360"/>
+        <w:rPr>
+          <w:sz w:val="28"/>
+          <w:lang w:val="en-US"/>
+        </w:rPr>
+      </w:pPr>
+    </w:p>
+    <w:p>
+      <w:pPr>
+        <w:ind w:left="360"/>
+        <w:rPr>
+          <w:sz w:val="28"/>
+          <w:lang w:val="en-US"/>
+        </w:rPr>
+      </w:pPr>
+    </w:p>
+    <w:p>
+      <w:pPr>
+        <w:ind w:left="360"/>
+        <w:rPr>
+          <w:sz w:val="28"/>
+          <w:lang w:val="en-US"/>
+        </w:rPr>
+      </w:pPr>
+    </w:p>
+    <w:p>
+      <w:pPr>
+        <w:ind w:left="360"/>
+        <w:rPr>
+          <w:sz w:val="28"/>
+          <w:lang w:val="en-US"/>
+        </w:rPr>
+      </w:pPr>
+    </w:p>
+    <w:p>
+      <w:pPr>
+        <w:pStyle w:val="ListParagraph"/>
+        <w:numPr>
+          <w:ilvl w:val="0"/>
+          <w:numId w:val="13"/>
+        </w:numPr>
+        <w:rPr>
+          <w:sz w:val="28"/>
+          <w:lang w:val="en-US"/>
+        </w:rPr>
+      </w:pPr>
+      <w:proofErr w:type="spellStart"/>
+      <w:r>
+        <w:rPr>
+          <w:sz w:val="28"/>
+          <w:lang w:val="en-US"/>
+        </w:rPr>
+        <w:lastRenderedPageBreak/>
+        <w:t>Pushuing</w:t>
+      </w:r>
+      <w:proofErr w:type="spellEnd"/>
+      <w:r>
+        <w:rPr>
+          <w:sz w:val="28"/>
+          <w:lang w:val="en-US"/>
+        </w:rPr>
+        <w:t xml:space="preserve"> the code to </w:t>
+      </w:r>
+      <w:proofErr w:type="spellStart"/>
+      <w:r>
+        <w:rPr>
+          <w:sz w:val="28"/>
+          <w:lang w:val="en-US"/>
+        </w:rPr>
+        <w:t>github</w:t>
+      </w:r>
+      <w:proofErr w:type="spellEnd"/>
+      <w:r>
+        <w:rPr>
+          <w:sz w:val="28"/>
+          <w:lang w:val="en-US"/>
+        </w:rPr>
+        <w:t xml:space="preserve"> URL</w:t>
+      </w:r>
+    </w:p>
+    <w:p>
+      <w:pPr>
+        <w:rPr>
+          <w:sz w:val="28"/>
+          <w:lang w:val="en-US"/>
+        </w:rPr>
+      </w:pPr>
+    </w:p>
+    <w:p>
+      <w:pPr>
+        <w:pStyle w:val="ListParagraph"/>
+        <w:rPr>
+          <w:sz w:val="28"/>
+          <w:lang w:val="en-US"/>
+        </w:rPr>
+      </w:pPr>
+      <w:r>
+        <w:rPr>
+          <w:noProof/>
+          <w:sz w:val="28"/>
+          <w:lang w:eastAsia="en-IN"/>
+        </w:rPr>
+        <w:drawing>
+          <wp:inline distT="0" distB="0" distL="0" distR="0">
+            <wp:extent cx="5731510" cy="3169520"/>
+            <wp:effectExtent l="0" t="0" r="2540" b="0"/>
+            <wp:docPr id="21" name="Picture 21" descr="C:\Users\Ravi\Desktop\Capstone\git push.PNG"/>
+            <wp:cNvGraphicFramePr>
+              <a:graphicFrameLocks xmlns:a="http://schemas.openxmlformats.org/drawingml/2006/main" noChangeAspect="1"/>
+            </wp:cNvGraphicFramePr>
+            <a:graphic xmlns:a="http://schemas.openxmlformats.org/drawingml/2006/main">
+              <a:graphicData uri="http://schemas.openxmlformats.org/drawingml/2006/picture">
+                <pic:pic xmlns:pic="http://schemas.openxmlformats.org/drawingml/2006/picture">
+                  <pic:nvPicPr>
+                    <pic:cNvPr id="0" name="Picture 5" descr="C:\Users\Ravi\Desktop\Capstone\git push.PNG"/>
+                    <pic:cNvPicPr>
+                      <a:picLocks noChangeAspect="1" noChangeArrowheads="1"/>
+                    </pic:cNvPicPr>
+                  </pic:nvPicPr>
+                  <pic:blipFill>
+                    <a:blip r:embed="rId27">
+                      <a:extLst>
+                        <a:ext uri="{28A0092B-C50C-407E-A947-70E740481C1C}">
+                          <a14:useLocalDpi xmlns:a14="http://schemas.microsoft.com/office/drawing/2010/main" val="0"/>
+                        </a:ext>
+                      </a:extLst>
+                    </a:blip>
+                    <a:srcRect/>
+                    <a:stretch>
+                      <a:fillRect/>
+                    </a:stretch>
+                  </pic:blipFill>
+                  <pic:spPr bwMode="auto">
+                    <a:xfrm>
+                      <a:off x="0" y="0"/>
+                      <a:ext cx="5731510" cy="3169520"/>
+                    </a:xfrm>
+                    <a:prstGeom prst="rect">
+                      <a:avLst/>
+                    </a:prstGeom>
+                    <a:noFill/>
+                    <a:ln>
+                      <a:noFill/>
+                    </a:ln>
+                  </pic:spPr>
+                </pic:pic>
+              </a:graphicData>
+            </a:graphic>
+          </wp:inline>
+        </w:drawing>
+      </w:r>
+    </w:p>
+    <w:p>
+      <w:pPr>
+        <w:pStyle w:val="ListParagraph"/>
+        <w:rPr>
+          <w:sz w:val="28"/>
+          <w:lang w:val="en-US"/>
+        </w:rPr>
+      </w:pPr>
+    </w:p>
+    <w:p>
+      <w:pPr>
+        <w:pStyle w:val="ListParagraph"/>
+        <w:numPr>
+          <w:ilvl w:val="0"/>
+          <w:numId w:val="13"/>
+        </w:numPr>
+        <w:rPr>
+          <w:sz w:val="28"/>
+          <w:lang w:val="en-US"/>
+        </w:rPr>
+      </w:pPr>
+      <w:r>
+        <w:rPr>
+          <w:sz w:val="28"/>
+          <w:lang w:val="en-US"/>
+        </w:rPr>
+        <w:t xml:space="preserve">Finally code pushed to the </w:t>
+      </w:r>
+      <w:proofErr w:type="spellStart"/>
+      <w:r>
+        <w:rPr>
+          <w:sz w:val="28"/>
+          <w:lang w:val="en-US"/>
+        </w:rPr>
+        <w:t>github</w:t>
+      </w:r>
+      <w:proofErr w:type="spellEnd"/>
+      <w:r>
+        <w:rPr>
+          <w:sz w:val="28"/>
+          <w:lang w:val="en-US"/>
+        </w:rPr>
+        <w:t xml:space="preserve"> URL</w:t>
+      </w:r>
+    </w:p>
+    <w:p>
+      <w:pPr>
+        <w:rPr>
+          <w:sz w:val="28"/>
+          <w:lang w:val="en-US"/>
+        </w:rPr>
+      </w:pPr>
+      <w:r>
+        <w:rPr>
+          <w:noProof/>
+          <w:sz w:val="28"/>
+          <w:lang w:eastAsia="en-IN"/>
+        </w:rPr>
+        <w:drawing>
+          <wp:inline distT="0" distB="0" distL="0" distR="0">
+            <wp:extent cx="5731510" cy="2933830"/>
+            <wp:effectExtent l="0" t="0" r="2540" b="0"/>
+            <wp:docPr id="22" name="Picture 22" descr="C:\Users\Ravi\Desktop\Capstone\git hub url.PNG"/>
+            <wp:cNvGraphicFramePr>
+              <a:graphicFrameLocks xmlns:a="http://schemas.openxmlformats.org/drawingml/2006/main" noChangeAspect="1"/>
+            </wp:cNvGraphicFramePr>
+            <a:graphic xmlns:a="http://schemas.openxmlformats.org/drawingml/2006/main">
+              <a:graphicData uri="http://schemas.openxmlformats.org/drawingml/2006/picture">
+                <pic:pic xmlns:pic="http://schemas.openxmlformats.org/drawingml/2006/picture">
+                  <pic:nvPicPr>
+                    <pic:cNvPr id="0" name="Picture 6" descr="C:\Users\Ravi\Desktop\Capstone\git hub url.PNG"/>
+                    <pic:cNvPicPr>
+                      <a:picLocks noChangeAspect="1" noChangeArrowheads="1"/>
+                    </pic:cNvPicPr>
+                  </pic:nvPicPr>
+                  <pic:blipFill>
+                    <a:blip r:embed="rId28">
+                      <a:extLst>
+                        <a:ext uri="{28A0092B-C50C-407E-A947-70E740481C1C}">
+                          <a14:useLocalDpi xmlns:a14="http://schemas.microsoft.com/office/drawing/2010/main" val="0"/>
+                        </a:ext>
+                      </a:extLst>
+                    </a:blip>
+                    <a:srcRect/>
+                    <a:stretch>
+                      <a:fillRect/>
+                    </a:stretch>
+                  </pic:blipFill>
+                  <pic:spPr bwMode="auto">
+                    <a:xfrm>
+                      <a:off x="0" y="0"/>
+                      <a:ext cx="5731510" cy="2933830"/>
+                    </a:xfrm>
+                    <a:prstGeom prst="rect">
+                      <a:avLst/>
+                    </a:prstGeom>
+                    <a:noFill/>
+                    <a:ln>
+                      <a:noFill/>
+                    </a:ln>
+                  </pic:spPr>
+                </pic:pic>
+              </a:graphicData>
+            </a:graphic>
+          </wp:inline>
+        </w:drawing>
+      </w:r>
+    </w:p>
+    <w:p>
+      <w:pPr>
+        <w:rPr>
+          <w:sz w:val="28"/>
+          <w:lang w:val="en-US"/>
+        </w:rPr>
+      </w:pPr>
+    </w:p>
+    <w:p>
+      <w:pPr>
+        <w:rPr>
+          <w:sz w:val="28"/>
+          <w:lang w:val="en-US"/>
+        </w:rPr>
+      </w:pPr>
+    </w:p>
+    <w:p>
+      <w:pPr>
+        <w:rPr>
+          <w:sz w:val="28"/>
+          <w:lang w:val="en-US"/>
+        </w:rPr>
+      </w:pPr>
+    </w:p>
+    <w:p>
+      <w:pPr>
+        <w:rPr>
+          <w:sz w:val="28"/>
+          <w:lang w:val="en-US"/>
+        </w:rPr>
+      </w:pPr>
+    </w:p>
+    <w:p>
+      <w:pPr>
+        <w:rPr>
+          <w:sz w:val="28"/>
+          <w:lang w:val="en-US"/>
+        </w:rPr>
+      </w:pPr>
+    </w:p>
+    <w:p>
+      <w:pPr>
+        <w:rPr>
+          <w:sz w:val="28"/>
+          <w:lang w:val="en-US"/>
+        </w:rPr>
+      </w:pPr>
+    </w:p>
+    <w:p>
+      <w:pPr>
+        <w:pStyle w:val="ListParagraph"/>
+        <w:numPr>
+          <w:ilvl w:val="0"/>
+          <w:numId w:val="1"/>
+        </w:numPr>
+        <w:rPr>
+          <w:b/>
+          <w:sz w:val="28"/>
+          <w:lang w:val="en-US"/>
+        </w:rPr>
+      </w:pPr>
+      <w:proofErr w:type="spellStart"/>
+      <w:r>
+        <w:rPr>
+          <w:b/>
+          <w:sz w:val="28"/>
+          <w:lang w:val="en-US"/>
+        </w:rPr>
+        <w:t>Docker</w:t>
+      </w:r>
+      <w:proofErr w:type="spellEnd"/>
+      <w:r>
+        <w:rPr>
+          <w:b/>
+          <w:sz w:val="28"/>
+          <w:lang w:val="en-US"/>
+        </w:rPr>
+        <w:t xml:space="preserve"> hub:</w:t>
+      </w:r>
+    </w:p>
+    <w:p>
+      <w:pPr>
+        <w:rPr>
+          <w:sz w:val="28"/>
+          <w:lang w:val="en-US"/>
+        </w:rPr>
+      </w:pPr>
+    </w:p>
+    <w:p>
+      <w:pPr>
+        <w:rPr>
+          <w:sz w:val="28"/>
+          <w:lang w:val="en-US"/>
+        </w:rPr>
+      </w:pPr>
+      <w:r>
+        <w:rPr>
+          <w:sz w:val="28"/>
+          <w:lang w:val="en-US"/>
+        </w:rPr>
+        <w:t xml:space="preserve">Creating 2 Repos </w:t>
+      </w:r>
+      <w:proofErr w:type="spellStart"/>
+      <w:r>
+        <w:rPr>
+          <w:sz w:val="28"/>
+          <w:lang w:val="en-US"/>
+        </w:rPr>
+        <w:t>dev</w:t>
+      </w:r>
+      <w:proofErr w:type="spellEnd"/>
+      <w:r>
+        <w:rPr>
+          <w:sz w:val="28"/>
+          <w:lang w:val="en-US"/>
+        </w:rPr>
+        <w:t xml:space="preserve"> and prod in </w:t>
+      </w:r>
+      <w:proofErr w:type="spellStart"/>
+      <w:r>
+        <w:rPr>
+          <w:sz w:val="28"/>
+          <w:lang w:val="en-US"/>
+        </w:rPr>
+        <w:t>docherhub</w:t>
+      </w:r>
+      <w:proofErr w:type="spellEnd"/>
+      <w:r>
+        <w:rPr>
+          <w:sz w:val="28"/>
+          <w:lang w:val="en-US"/>
+        </w:rPr>
+        <w:t xml:space="preserve"> by pushing the images</w:t>
+      </w:r>
+    </w:p>
+    <w:p>
+      <w:pPr>
+        <w:rPr>
+          <w:sz w:val="28"/>
+          <w:lang w:val="en-US"/>
+        </w:rPr>
+      </w:pPr>
+    </w:p>
+    <w:p>
+      <w:pPr>
+        <w:pStyle w:val="ListParagraph"/>
+        <w:numPr>
+          <w:ilvl w:val="0"/>
+          <w:numId w:val="14"/>
+        </w:numPr>
+        <w:rPr>
+          <w:sz w:val="28"/>
+          <w:lang w:val="en-US"/>
+        </w:rPr>
+      </w:pPr>
+      <w:proofErr w:type="spellStart"/>
+      <w:r>
+        <w:rPr>
+          <w:sz w:val="28"/>
+          <w:lang w:val="en-US"/>
+        </w:rPr>
+        <w:t>Docker</w:t>
+      </w:r>
+      <w:proofErr w:type="spellEnd"/>
+      <w:r>
+        <w:rPr>
+          <w:sz w:val="28"/>
+          <w:lang w:val="en-US"/>
+        </w:rPr>
+        <w:t xml:space="preserve"> tagging the image by command </w:t>
+      </w:r>
+      <w:proofErr w:type="spellStart"/>
+      <w:r>
+        <w:rPr>
+          <w:sz w:val="28"/>
+          <w:lang w:val="en-US"/>
+        </w:rPr>
+        <w:t>docker</w:t>
+      </w:r>
+      <w:proofErr w:type="spellEnd"/>
+      <w:r>
+        <w:rPr>
+          <w:sz w:val="28"/>
+          <w:lang w:val="en-US"/>
+        </w:rPr>
+        <w:t xml:space="preserve"> tag for 2 repos </w:t>
+      </w:r>
+      <w:proofErr w:type="spellStart"/>
+      <w:r>
+        <w:rPr>
+          <w:sz w:val="28"/>
+          <w:lang w:val="en-US"/>
+        </w:rPr>
+        <w:t>dev</w:t>
+      </w:r>
+      <w:proofErr w:type="spellEnd"/>
+      <w:r>
+        <w:rPr>
+          <w:sz w:val="28"/>
+          <w:lang w:val="en-US"/>
+        </w:rPr>
+        <w:t xml:space="preserve"> and prod</w:t>
+      </w:r>
+    </w:p>
+    <w:p>
+      <w:pPr>
+        <w:pStyle w:val="ListParagraph"/>
+        <w:rPr>
+          <w:sz w:val="28"/>
+          <w:lang w:val="en-US"/>
+        </w:rPr>
+      </w:pPr>
+    </w:p>
+    <w:p>
+      <w:pPr>
+        <w:ind w:left="360"/>
+        <w:rPr>
+          <w:sz w:val="28"/>
+          <w:lang w:val="en-US"/>
+        </w:rPr>
+      </w:pPr>
+      <w:r>
+        <w:rPr>
+          <w:noProof/>
+          <w:sz w:val="28"/>
+          <w:lang w:eastAsia="en-IN"/>
+        </w:rPr>
+        <w:drawing>
+          <wp:inline distT="0" distB="0" distL="0" distR="0">
+            <wp:extent cx="5731510" cy="1819391"/>
+            <wp:effectExtent l="0" t="0" r="2540" b="9525"/>
+            <wp:docPr id="23" name="Picture 23" descr="C:\Users\Ravi\Desktop\Capstone\docker repo dev and prod.PNG"/>
+            <wp:cNvGraphicFramePr>
+              <a:graphicFrameLocks xmlns:a="http://schemas.openxmlformats.org/drawingml/2006/main" noChangeAspect="1"/>
+            </wp:cNvGraphicFramePr>
+            <a:graphic xmlns:a="http://schemas.openxmlformats.org/drawingml/2006/main">
+              <a:graphicData uri="http://schemas.openxmlformats.org/drawingml/2006/picture">
+                <pic:pic xmlns:pic="http://schemas.openxmlformats.org/drawingml/2006/picture">
+                  <pic:nvPicPr>
+                    <pic:cNvPr id="0" name="Picture 7" descr="C:\Users\Ravi\Desktop\Capstone\docker repo dev and prod.PNG"/>
+                    <pic:cNvPicPr>
+                      <a:picLocks noChangeAspect="1" noChangeArrowheads="1"/>
+                    </pic:cNvPicPr>
+                  </pic:nvPicPr>
+                  <pic:blipFill>
+                    <a:blip r:embed="rId29">
+                      <a:extLst>
+                        <a:ext uri="{28A0092B-C50C-407E-A947-70E740481C1C}">
+                          <a14:useLocalDpi xmlns:a14="http://schemas.microsoft.com/office/drawing/2010/main" val="0"/>
+                        </a:ext>
+                      </a:extLst>
+                    </a:blip>
+                    <a:srcRect/>
+                    <a:stretch>
+                      <a:fillRect/>
+                    </a:stretch>
+                  </pic:blipFill>
+                  <pic:spPr bwMode="auto">
+                    <a:xfrm>
+                      <a:off x="0" y="0"/>
+                      <a:ext cx="5731510" cy="1819391"/>
+                    </a:xfrm>
+                    <a:prstGeom prst="rect">
+                      <a:avLst/>
+                    </a:prstGeom>
+                    <a:noFill/>
+                    <a:ln>
+                      <a:noFill/>
+                    </a:ln>
+                  </pic:spPr>
+                </pic:pic>
+              </a:graphicData>
+            </a:graphic>
+          </wp:inline>
+        </w:drawing>
+      </w:r>
+    </w:p>
+    <w:p>
+      <w:pPr>
+        <w:rPr>
+          <w:sz w:val="28"/>
+          <w:lang w:val="en-US"/>
+        </w:rPr>
+      </w:pPr>
+    </w:p>
+    <w:p>
+      <w:pPr>
+        <w:pStyle w:val="ListParagraph"/>
+        <w:numPr>
+          <w:ilvl w:val="0"/>
+          <w:numId w:val="14"/>
+        </w:numPr>
+        <w:rPr>
+          <w:sz w:val="28"/>
+          <w:lang w:val="en-US"/>
+        </w:rPr>
+      </w:pPr>
+      <w:r>
+        <w:rPr>
+          <w:sz w:val="28"/>
+          <w:lang w:val="en-US"/>
+        </w:rPr>
+        <w:t xml:space="preserve">Using </w:t>
+      </w:r>
+      <w:proofErr w:type="spellStart"/>
+      <w:r>
+        <w:rPr>
+          <w:sz w:val="28"/>
+          <w:lang w:val="en-US"/>
+        </w:rPr>
+        <w:t>docker</w:t>
+      </w:r>
+      <w:proofErr w:type="spellEnd"/>
+      <w:r>
+        <w:rPr>
+          <w:sz w:val="28"/>
+          <w:lang w:val="en-US"/>
+        </w:rPr>
+        <w:t xml:space="preserve"> login command to add credentials in server</w:t>
+      </w:r>
+    </w:p>
+    <w:p>
+      <w:pPr>
+        <w:pStyle w:val="ListParagraph"/>
+        <w:rPr>
+          <w:sz w:val="28"/>
+          <w:lang w:val="en-US"/>
+        </w:rPr>
+      </w:pPr>
+    </w:p>
+    <w:p>
+      <w:pPr>
+        <w:pStyle w:val="ListParagraph"/>
+        <w:rPr>
+          <w:sz w:val="28"/>
+          <w:lang w:val="en-US"/>
+        </w:rPr>
+      </w:pPr>
+    </w:p>
+    <w:p>
+      <w:pPr>
+        <w:ind w:left="360"/>
+        <w:rPr>
+          <w:sz w:val="28"/>
+          <w:lang w:val="en-US"/>
+        </w:rPr>
+      </w:pPr>
+      <w:r>
+        <w:rPr>
+          <w:noProof/>
+          <w:sz w:val="28"/>
+          <w:lang w:eastAsia="en-IN"/>
+        </w:rPr>
+        <w:drawing>
+          <wp:inline distT="0" distB="0" distL="0" distR="0">
+            <wp:extent cx="5731510" cy="1947518"/>
+            <wp:effectExtent l="0" t="0" r="2540" b="0"/>
+            <wp:docPr id="24" name="Picture 24" descr="C:\Users\Ravi\Desktop\Capstone\dockr login.PNG"/>
+            <wp:cNvGraphicFramePr>
+              <a:graphicFrameLocks xmlns:a="http://schemas.openxmlformats.org/drawingml/2006/main" noChangeAspect="1"/>
+            </wp:cNvGraphicFramePr>
+            <a:graphic xmlns:a="http://schemas.openxmlformats.org/drawingml/2006/main">
+              <a:graphicData uri="http://schemas.openxmlformats.org/drawingml/2006/picture">
+                <pic:pic xmlns:pic="http://schemas.openxmlformats.org/drawingml/2006/picture">
+                  <pic:nvPicPr>
+                    <pic:cNvPr id="0" name="Picture 8" descr="C:\Users\Ravi\Desktop\Capstone\dockr login.PNG"/>
+                    <pic:cNvPicPr>
+                      <a:picLocks noChangeAspect="1" noChangeArrowheads="1"/>
+                    </pic:cNvPicPr>
+                  </pic:nvPicPr>
+                  <pic:blipFill>
+                    <a:blip r:embed="rId30">
+                      <a:extLst>
+                        <a:ext uri="{28A0092B-C50C-407E-A947-70E740481C1C}">
+                          <a14:useLocalDpi xmlns:a14="http://schemas.microsoft.com/office/drawing/2010/main" val="0"/>
+                        </a:ext>
+                      </a:extLst>
+                    </a:blip>
+                    <a:srcRect/>
+                    <a:stretch>
+                      <a:fillRect/>
+                    </a:stretch>
+                  </pic:blipFill>
+                  <pic:spPr bwMode="auto">
+                    <a:xfrm>
+                      <a:off x="0" y="0"/>
+                      <a:ext cx="5731510" cy="1947518"/>
+                    </a:xfrm>
+                    <a:prstGeom prst="rect">
+                      <a:avLst/>
+                    </a:prstGeom>
+                    <a:noFill/>
+                    <a:ln>
+                      <a:noFill/>
+                    </a:ln>
+                  </pic:spPr>
+                </pic:pic>
+              </a:graphicData>
+            </a:graphic>
+          </wp:inline>
+        </w:drawing>
+      </w:r>
+    </w:p>
+    <w:p>
+      <w:pPr>
+        <w:ind w:left="360"/>
+        <w:rPr>
+          <w:sz w:val="28"/>
+          <w:lang w:val="en-US"/>
+        </w:rPr>
+      </w:pPr>
+    </w:p>
+    <w:p>
+      <w:pPr>
+        <w:ind w:left="360"/>
+        <w:rPr>
+          <w:sz w:val="28"/>
+          <w:lang w:val="en-US"/>
+        </w:rPr>
+      </w:pPr>
+    </w:p>
+    <w:p>
+      <w:pPr>
+        <w:ind w:left="360"/>
+        <w:rPr>
+          <w:sz w:val="28"/>
+          <w:lang w:val="en-US"/>
+        </w:rPr>
+      </w:pPr>
+    </w:p>
+    <w:p>
+      <w:pPr>
+        <w:pStyle w:val="ListParagraph"/>
+        <w:numPr>
+          <w:ilvl w:val="0"/>
+          <w:numId w:val="14"/>
+        </w:numPr>
+        <w:rPr>
+          <w:sz w:val="28"/>
+          <w:lang w:val="en-US"/>
+        </w:rPr>
+      </w:pPr>
+      <w:r>
+        <w:rPr>
+          <w:sz w:val="28"/>
+          <w:lang w:val="en-US"/>
+        </w:rPr>
+        <w:lastRenderedPageBreak/>
+        <w:t xml:space="preserve">Pushed the tagged image to </w:t>
+      </w:r>
+      <w:proofErr w:type="spellStart"/>
+      <w:r>
+        <w:rPr>
+          <w:sz w:val="28"/>
+          <w:lang w:val="en-US"/>
+        </w:rPr>
+        <w:t>docker</w:t>
+      </w:r>
+      <w:proofErr w:type="spellEnd"/>
+      <w:r>
+        <w:rPr>
+          <w:sz w:val="28"/>
+          <w:lang w:val="en-US"/>
+        </w:rPr>
+        <w:t xml:space="preserve"> hub by </w:t>
+      </w:r>
+      <w:proofErr w:type="spellStart"/>
+      <w:r>
+        <w:rPr>
+          <w:sz w:val="28"/>
+          <w:lang w:val="en-US"/>
+        </w:rPr>
+        <w:t>docker</w:t>
+      </w:r>
+      <w:proofErr w:type="spellEnd"/>
+      <w:r>
+        <w:rPr>
+          <w:sz w:val="28"/>
+          <w:lang w:val="en-US"/>
+        </w:rPr>
+        <w:t xml:space="preserve"> push command</w:t>
+      </w:r>
+    </w:p>
+    <w:p>
+      <w:pPr>
+        <w:ind w:left="360"/>
+        <w:rPr>
+          <w:sz w:val="28"/>
+          <w:lang w:val="en-US"/>
+        </w:rPr>
+      </w:pPr>
+      <w:r>
+        <w:rPr>
+          <w:noProof/>
+          <w:sz w:val="28"/>
+          <w:lang w:eastAsia="en-IN"/>
+        </w:rPr>
+        <w:drawing>
+          <wp:inline distT="0" distB="0" distL="0" distR="0">
+            <wp:extent cx="5731510" cy="3107106"/>
+            <wp:effectExtent l="0" t="0" r="2540" b="0"/>
+            <wp:docPr id="25" name="Picture 25" descr="C:\Users\Ravi\Desktop\Capstone\docker push.PNG"/>
+            <wp:cNvGraphicFramePr>
+              <a:graphicFrameLocks xmlns:a="http://schemas.openxmlformats.org/drawingml/2006/main" noChangeAspect="1"/>
+            </wp:cNvGraphicFramePr>
+            <a:graphic xmlns:a="http://schemas.openxmlformats.org/drawingml/2006/main">
+              <a:graphicData uri="http://schemas.openxmlformats.org/drawingml/2006/picture">
+                <pic:pic xmlns:pic="http://schemas.openxmlformats.org/drawingml/2006/picture">
+                  <pic:nvPicPr>
+                    <pic:cNvPr id="0" name="Picture 9" descr="C:\Users\Ravi\Desktop\Capstone\docker push.PNG"/>
+                    <pic:cNvPicPr>
+                      <a:picLocks noChangeAspect="1" noChangeArrowheads="1"/>
+                    </pic:cNvPicPr>
+                  </pic:nvPicPr>
+                  <pic:blipFill>
+                    <a:blip r:embed="rId31">
+                      <a:extLst>
+                        <a:ext uri="{28A0092B-C50C-407E-A947-70E740481C1C}">
+                          <a14:useLocalDpi xmlns:a14="http://schemas.microsoft.com/office/drawing/2010/main" val="0"/>
+                        </a:ext>
+                      </a:extLst>
+                    </a:blip>
+                    <a:srcRect/>
+                    <a:stretch>
+                      <a:fillRect/>
+                    </a:stretch>
+                  </pic:blipFill>
+                  <pic:spPr bwMode="auto">
+                    <a:xfrm>
+                      <a:off x="0" y="0"/>
+                      <a:ext cx="5731510" cy="3107106"/>
+                    </a:xfrm>
+                    <a:prstGeom prst="rect">
+                      <a:avLst/>
+                    </a:prstGeom>
+                    <a:noFill/>
+                    <a:ln>
+                      <a:noFill/>
+                    </a:ln>
+                  </pic:spPr>
+                </pic:pic>
+              </a:graphicData>
+            </a:graphic>
+          </wp:inline>
+        </w:drawing>
+      </w:r>
+    </w:p>
+    <w:p>
+      <w:pPr>
+        <w:ind w:left="360"/>
+        <w:rPr>
+          <w:sz w:val="28"/>
+          <w:lang w:val="en-US"/>
+        </w:rPr>
+      </w:pPr>
+    </w:p>
+    <w:p>
+      <w:pPr>
+        <w:pStyle w:val="ListParagraph"/>
+        <w:numPr>
+          <w:ilvl w:val="0"/>
+          <w:numId w:val="14"/>
+        </w:numPr>
+        <w:rPr>
+          <w:sz w:val="28"/>
+          <w:lang w:val="en-US"/>
+        </w:rPr>
+      </w:pPr>
+      <w:proofErr w:type="spellStart"/>
+      <w:r>
+        <w:rPr>
+          <w:sz w:val="28"/>
+          <w:lang w:val="en-US"/>
+        </w:rPr>
+        <w:t>Docker</w:t>
+      </w:r>
+      <w:proofErr w:type="spellEnd"/>
+      <w:r>
+        <w:rPr>
+          <w:sz w:val="28"/>
+          <w:lang w:val="en-US"/>
+        </w:rPr>
+        <w:t xml:space="preserve"> images pushed to </w:t>
+      </w:r>
+      <w:proofErr w:type="spellStart"/>
+      <w:r>
+        <w:rPr>
+          <w:sz w:val="28"/>
+          <w:lang w:val="en-US"/>
+        </w:rPr>
+        <w:t>dockrhub</w:t>
+      </w:r>
+      <w:proofErr w:type="spellEnd"/>
+      <w:r>
+        <w:rPr>
+          <w:sz w:val="28"/>
+          <w:lang w:val="en-US"/>
+        </w:rPr>
+        <w:t xml:space="preserve"> successfully. </w:t>
+      </w:r>
+    </w:p>
+    <w:p>
+      <w:pPr>
+        <w:rPr>
+          <w:sz w:val="28"/>
+          <w:lang w:val="en-US"/>
+        </w:rPr>
+      </w:pPr>
+      <w:r>
+        <w:rPr>
+          <w:noProof/>
+          <w:sz w:val="28"/>
+          <w:lang w:eastAsia="en-IN"/>
+        </w:rPr>
+        <w:drawing>
+          <wp:inline distT="0" distB="0" distL="0" distR="0">
+            <wp:extent cx="5731510" cy="2264247"/>
+            <wp:effectExtent l="0" t="0" r="2540" b="3175"/>
+            <wp:docPr id="26" name="Picture 26" descr="C:\Users\Ravi\Desktop\Capstone\dockr private public.PNG"/>
+            <wp:cNvGraphicFramePr>
+              <a:graphicFrameLocks xmlns:a="http://schemas.openxmlformats.org/drawingml/2006/main" noChangeAspect="1"/>
+            </wp:cNvGraphicFramePr>
+            <a:graphic xmlns:a="http://schemas.openxmlformats.org/drawingml/2006/main">
+              <a:graphicData uri="http://schemas.openxmlformats.org/drawingml/2006/picture">
+                <pic:pic xmlns:pic="http://schemas.openxmlformats.org/drawingml/2006/picture">
+                  <pic:nvPicPr>
+                    <pic:cNvPr id="0" name="Picture 10" descr="C:\Users\Ravi\Desktop\Capstone\dockr private public.PNG"/>
+                    <pic:cNvPicPr>
+                      <a:picLocks noChangeAspect="1" noChangeArrowheads="1"/>
+                    </pic:cNvPicPr>
+                  </pic:nvPicPr>
+                  <pic:blipFill>
+                    <a:blip r:embed="rId32">
+                      <a:extLst>
+                        <a:ext uri="{28A0092B-C50C-407E-A947-70E740481C1C}">
+                          <a14:useLocalDpi xmlns:a14="http://schemas.microsoft.com/office/drawing/2010/main" val="0"/>
+                        </a:ext>
+                      </a:extLst>
+                    </a:blip>
+                    <a:srcRect/>
+                    <a:stretch>
+                      <a:fillRect/>
+                    </a:stretch>
+                  </pic:blipFill>
+                  <pic:spPr bwMode="auto">
+                    <a:xfrm>
+                      <a:off x="0" y="0"/>
+                      <a:ext cx="5731510" cy="2264247"/>
+                    </a:xfrm>
+                    <a:prstGeom prst="rect">
+                      <a:avLst/>
+                    </a:prstGeom>
+                    <a:noFill/>
+                    <a:ln>
+                      <a:noFill/>
+                    </a:ln>
+                  </pic:spPr>
+                </pic:pic>
+              </a:graphicData>
+            </a:graphic>
+          </wp:inline>
+        </w:drawing>
+      </w:r>
+    </w:p>
+    <w:p>
+      <w:pPr>
+        <w:pStyle w:val="ListParagraph"/>
+        <w:numPr>
+          <w:ilvl w:val="0"/>
+          <w:numId w:val="14"/>
+        </w:numPr>
+        <w:ind w:left="360"/>
+        <w:rPr>
+          <w:sz w:val="28"/>
+          <w:lang w:val="en-US"/>
+        </w:rPr>
+      </w:pPr>
+      <w:r>
+        <w:rPr>
+          <w:sz w:val="28"/>
+          <w:lang w:val="en-US"/>
+        </w:rPr>
+        <w:lastRenderedPageBreak/>
+        <w:t>Made the prod repo into private</w:t>
+      </w:r>
       <w:bookmarkStart w:id="0" w:name="_GoBack"/>
       <w:bookmarkEnd w:id="0"/>
-    </w:p>
-    <w:p>
-      <w:pPr>
-        <w:rPr>
-          <w:sz w:val="28"/>
-          <w:lang w:val="en-US"/>
-        </w:rPr>
-      </w:pPr>
+      <w:r>
+        <w:rPr>
+          <w:noProof/>
+          <w:sz w:val="28"/>
+          <w:lang w:eastAsia="en-IN"/>
+        </w:rPr>
+        <w:drawing>
+          <wp:inline distT="0" distB="0" distL="0" distR="0">
+            <wp:extent cx="5731510" cy="2995055"/>
+            <wp:effectExtent l="0" t="0" r="2540" b="0"/>
+            <wp:docPr id="27" name="Picture 27" descr="C:\Users\Ravi\Desktop\pro done\making private.PNG"/>
+            <wp:cNvGraphicFramePr>
+              <a:graphicFrameLocks xmlns:a="http://schemas.openxmlformats.org/drawingml/2006/main" noChangeAspect="1"/>
+            </wp:cNvGraphicFramePr>
+            <a:graphic xmlns:a="http://schemas.openxmlformats.org/drawingml/2006/main">
+              <a:graphicData uri="http://schemas.openxmlformats.org/drawingml/2006/picture">
+                <pic:pic xmlns:pic="http://schemas.openxmlformats.org/drawingml/2006/picture">
+                  <pic:nvPicPr>
+                    <pic:cNvPr id="0" name="Picture 11" descr="C:\Users\Ravi\Desktop\pro done\making private.PNG"/>
+                    <pic:cNvPicPr>
+                      <a:picLocks noChangeAspect="1" noChangeArrowheads="1"/>
+                    </pic:cNvPicPr>
+                  </pic:nvPicPr>
+                  <pic:blipFill>
+                    <a:blip r:embed="rId33">
+                      <a:extLst>
+                        <a:ext uri="{28A0092B-C50C-407E-A947-70E740481C1C}">
+                          <a14:useLocalDpi xmlns:a14="http://schemas.microsoft.com/office/drawing/2010/main" val="0"/>
+                        </a:ext>
+                      </a:extLst>
+                    </a:blip>
+                    <a:srcRect/>
+                    <a:stretch>
+                      <a:fillRect/>
+                    </a:stretch>
+                  </pic:blipFill>
+                  <pic:spPr bwMode="auto">
+                    <a:xfrm>
+                      <a:off x="0" y="0"/>
+                      <a:ext cx="5731510" cy="2995055"/>
+                    </a:xfrm>
+                    <a:prstGeom prst="rect">
+                      <a:avLst/>
+                    </a:prstGeom>
+                    <a:noFill/>
+                    <a:ln>
+                      <a:noFill/>
+                    </a:ln>
+                  </pic:spPr>
+                </pic:pic>
+              </a:graphicData>
+            </a:graphic>
+          </wp:inline>
+        </w:drawing>
+      </w:r>
     </w:p>
     <w:sectPr>
       <w:pgSz w:w="11906" w:h="16838"/>
@@ -2457,6 +4000,184 @@
 <file path=word/numbering.xml><?xml version="1.0" encoding="utf-8"?>
 <w:numbering xmlns:wpc="http://schemas.microsoft.com/office/word/2010/wordprocessingCanvas" xmlns:mc="http://schemas.openxmlformats.org/markup-compatibility/2006" xmlns:o="urn:schemas-microsoft-com:office:office" xmlns:r="http://schemas.openxmlformats.org/officeDocument/2006/relationships" xmlns:m="http://schemas.openxmlformats.org/officeDocument/2006/math" xmlns:v="urn:schemas-microsoft-com:vml" xmlns:wp14="http://schemas.microsoft.com/office/word/2010/wordprocessingDrawing" xmlns:wp="http://schemas.openxmlformats.org/drawingml/2006/wordprocessingDrawing" xmlns:w10="urn:schemas-microsoft-com:office:word" xmlns:w="http://schemas.openxmlformats.org/wordprocessingml/2006/main" xmlns:w14="http://schemas.microsoft.com/office/word/2010/wordml" xmlns:w15="http://schemas.microsoft.com/office/word/2012/wordml" xmlns:wpg="http://schemas.microsoft.com/office/word/2010/wordprocessingGroup" xmlns:wpi="http://schemas.microsoft.com/office/word/2010/wordprocessingInk" xmlns:wne="http://schemas.microsoft.com/office/word/2006/wordml" xmlns:wps="http://schemas.microsoft.com/office/word/2010/wordprocessingShape" mc:Ignorable="w14 w15 wp14">
   <w:abstractNum w:abstractNumId="0">
+    <w:nsid w:val="05D744DD"/>
+    <w:multiLevelType w:val="hybridMultilevel"/>
+    <w:tmpl w:val="A776D97C"/>
+    <w:lvl w:ilvl="0" w:tplc="40090019">
+      <w:start w:val="1"/>
+      <w:numFmt w:val="lowerLetter"/>
+      <w:lvlText w:val="%1."/>
+      <w:lvlJc w:val="left"/>
+      <w:pPr>
+        <w:ind w:left="720" w:hanging="360"/>
+      </w:pPr>
+      <w:rPr>
+        <w:rFonts w:hint="default"/>
+      </w:rPr>
+    </w:lvl>
+    <w:lvl w:ilvl="1" w:tplc="40090019" w:tentative="1">
+      <w:start w:val="1"/>
+      <w:numFmt w:val="lowerLetter"/>
+      <w:lvlText w:val="%2."/>
+      <w:lvlJc w:val="left"/>
+      <w:pPr>
+        <w:ind w:left="1440" w:hanging="360"/>
+      </w:pPr>
+    </w:lvl>
+    <w:lvl w:ilvl="2" w:tplc="4009001B" w:tentative="1">
+      <w:start w:val="1"/>
+      <w:numFmt w:val="lowerRoman"/>
+      <w:lvlText w:val="%3."/>
+      <w:lvlJc w:val="right"/>
+      <w:pPr>
+        <w:ind w:left="2160" w:hanging="180"/>
+      </w:pPr>
+    </w:lvl>
+    <w:lvl w:ilvl="3" w:tplc="4009000F" w:tentative="1">
+      <w:start w:val="1"/>
+      <w:numFmt w:val="decimal"/>
+      <w:lvlText w:val="%4."/>
+      <w:lvlJc w:val="left"/>
+      <w:pPr>
+        <w:ind w:left="2880" w:hanging="360"/>
+      </w:pPr>
+    </w:lvl>
+    <w:lvl w:ilvl="4" w:tplc="40090019" w:tentative="1">
+      <w:start w:val="1"/>
+      <w:numFmt w:val="lowerLetter"/>
+      <w:lvlText w:val="%5."/>
+      <w:lvlJc w:val="left"/>
+      <w:pPr>
+        <w:ind w:left="3600" w:hanging="360"/>
+      </w:pPr>
+    </w:lvl>
+    <w:lvl w:ilvl="5" w:tplc="4009001B" w:tentative="1">
+      <w:start w:val="1"/>
+      <w:numFmt w:val="lowerRoman"/>
+      <w:lvlText w:val="%6."/>
+      <w:lvlJc w:val="right"/>
+      <w:pPr>
+        <w:ind w:left="4320" w:hanging="180"/>
+      </w:pPr>
+    </w:lvl>
+    <w:lvl w:ilvl="6" w:tplc="4009000F" w:tentative="1">
+      <w:start w:val="1"/>
+      <w:numFmt w:val="decimal"/>
+      <w:lvlText w:val="%7."/>
+      <w:lvlJc w:val="left"/>
+      <w:pPr>
+        <w:ind w:left="5040" w:hanging="360"/>
+      </w:pPr>
+    </w:lvl>
+    <w:lvl w:ilvl="7" w:tplc="40090019" w:tentative="1">
+      <w:start w:val="1"/>
+      <w:numFmt w:val="lowerLetter"/>
+      <w:lvlText w:val="%8."/>
+      <w:lvlJc w:val="left"/>
+      <w:pPr>
+        <w:ind w:left="5760" w:hanging="360"/>
+      </w:pPr>
+    </w:lvl>
+    <w:lvl w:ilvl="8" w:tplc="4009001B" w:tentative="1">
+      <w:start w:val="1"/>
+      <w:numFmt w:val="lowerRoman"/>
+      <w:lvlText w:val="%9."/>
+      <w:lvlJc w:val="right"/>
+      <w:pPr>
+        <w:ind w:left="6480" w:hanging="180"/>
+      </w:pPr>
+    </w:lvl>
+  </w:abstractNum>
+  <w:abstractNum w:abstractNumId="1">
+    <w:nsid w:val="0B3C2875"/>
+    <w:multiLevelType w:val="hybridMultilevel"/>
+    <w:tmpl w:val="C4347054"/>
+    <w:lvl w:ilvl="0" w:tplc="40090019">
+      <w:start w:val="1"/>
+      <w:numFmt w:val="lowerLetter"/>
+      <w:lvlText w:val="%1."/>
+      <w:lvlJc w:val="left"/>
+      <w:pPr>
+        <w:ind w:left="720" w:hanging="360"/>
+      </w:pPr>
+      <w:rPr>
+        <w:rFonts w:hint="default"/>
+      </w:rPr>
+    </w:lvl>
+    <w:lvl w:ilvl="1" w:tplc="40090019" w:tentative="1">
+      <w:start w:val="1"/>
+      <w:numFmt w:val="lowerLetter"/>
+      <w:lvlText w:val="%2."/>
+      <w:lvlJc w:val="left"/>
+      <w:pPr>
+        <w:ind w:left="1440" w:hanging="360"/>
+      </w:pPr>
+    </w:lvl>
+    <w:lvl w:ilvl="2" w:tplc="4009001B" w:tentative="1">
+      <w:start w:val="1"/>
+      <w:numFmt w:val="lowerRoman"/>
+      <w:lvlText w:val="%3."/>
+      <w:lvlJc w:val="right"/>
+      <w:pPr>
+        <w:ind w:left="2160" w:hanging="180"/>
+      </w:pPr>
+    </w:lvl>
+    <w:lvl w:ilvl="3" w:tplc="4009000F" w:tentative="1">
+      <w:start w:val="1"/>
+      <w:numFmt w:val="decimal"/>
+      <w:lvlText w:val="%4."/>
+      <w:lvlJc w:val="left"/>
+      <w:pPr>
+        <w:ind w:left="2880" w:hanging="360"/>
+      </w:pPr>
+    </w:lvl>
+    <w:lvl w:ilvl="4" w:tplc="40090019" w:tentative="1">
+      <w:start w:val="1"/>
+      <w:numFmt w:val="lowerLetter"/>
+      <w:lvlText w:val="%5."/>
+      <w:lvlJc w:val="left"/>
+      <w:pPr>
+        <w:ind w:left="3600" w:hanging="360"/>
+      </w:pPr>
+    </w:lvl>
+    <w:lvl w:ilvl="5" w:tplc="4009001B" w:tentative="1">
+      <w:start w:val="1"/>
+      <w:numFmt w:val="lowerRoman"/>
+      <w:lvlText w:val="%6."/>
+      <w:lvlJc w:val="right"/>
+      <w:pPr>
+        <w:ind w:left="4320" w:hanging="180"/>
+      </w:pPr>
+    </w:lvl>
+    <w:lvl w:ilvl="6" w:tplc="4009000F" w:tentative="1">
+      <w:start w:val="1"/>
+      <w:numFmt w:val="decimal"/>
+      <w:lvlText w:val="%7."/>
+      <w:lvlJc w:val="left"/>
+      <w:pPr>
+        <w:ind w:left="5040" w:hanging="360"/>
+      </w:pPr>
+    </w:lvl>
+    <w:lvl w:ilvl="7" w:tplc="40090019" w:tentative="1">
+      <w:start w:val="1"/>
+      <w:numFmt w:val="lowerLetter"/>
+      <w:lvlText w:val="%8."/>
+      <w:lvlJc w:val="left"/>
+      <w:pPr>
+        <w:ind w:left="5760" w:hanging="360"/>
+      </w:pPr>
+    </w:lvl>
+    <w:lvl w:ilvl="8" w:tplc="4009001B" w:tentative="1">
+      <w:start w:val="1"/>
+      <w:numFmt w:val="lowerRoman"/>
+      <w:lvlText w:val="%9."/>
+      <w:lvlJc w:val="right"/>
+      <w:pPr>
+        <w:ind w:left="6480" w:hanging="180"/>
+      </w:pPr>
+    </w:lvl>
+  </w:abstractNum>
+  <w:abstractNum w:abstractNumId="2">
     <w:nsid w:val="19690CD2"/>
     <w:multiLevelType w:val="hybridMultilevel"/>
     <w:tmpl w:val="DA5227B0"/>
@@ -2545,7 +4266,7 @@
       </w:pPr>
     </w:lvl>
   </w:abstractNum>
-  <w:abstractNum w:abstractNumId="1">
+  <w:abstractNum w:abstractNumId="3">
     <w:nsid w:val="2A937309"/>
     <w:multiLevelType w:val="hybridMultilevel"/>
     <w:tmpl w:val="7B501714"/>
@@ -2634,7 +4355,96 @@
       </w:pPr>
     </w:lvl>
   </w:abstractNum>
-  <w:abstractNum w:abstractNumId="2">
+  <w:abstractNum w:abstractNumId="4">
+    <w:nsid w:val="346E132A"/>
+    <w:multiLevelType w:val="hybridMultilevel"/>
+    <w:tmpl w:val="4366200E"/>
+    <w:lvl w:ilvl="0" w:tplc="40090019">
+      <w:start w:val="1"/>
+      <w:numFmt w:val="lowerLetter"/>
+      <w:lvlText w:val="%1."/>
+      <w:lvlJc w:val="left"/>
+      <w:pPr>
+        <w:ind w:left="720" w:hanging="360"/>
+      </w:pPr>
+      <w:rPr>
+        <w:rFonts w:hint="default"/>
+      </w:rPr>
+    </w:lvl>
+    <w:lvl w:ilvl="1" w:tplc="40090019" w:tentative="1">
+      <w:start w:val="1"/>
+      <w:numFmt w:val="lowerLetter"/>
+      <w:lvlText w:val="%2."/>
+      <w:lvlJc w:val="left"/>
+      <w:pPr>
+        <w:ind w:left="1440" w:hanging="360"/>
+      </w:pPr>
+    </w:lvl>
+    <w:lvl w:ilvl="2" w:tplc="4009001B" w:tentative="1">
+      <w:start w:val="1"/>
+      <w:numFmt w:val="lowerRoman"/>
+      <w:lvlText w:val="%3."/>
+      <w:lvlJc w:val="right"/>
+      <w:pPr>
+        <w:ind w:left="2160" w:hanging="180"/>
+      </w:pPr>
+    </w:lvl>
+    <w:lvl w:ilvl="3" w:tplc="4009000F" w:tentative="1">
+      <w:start w:val="1"/>
+      <w:numFmt w:val="decimal"/>
+      <w:lvlText w:val="%4."/>
+      <w:lvlJc w:val="left"/>
+      <w:pPr>
+        <w:ind w:left="2880" w:hanging="360"/>
+      </w:pPr>
+    </w:lvl>
+    <w:lvl w:ilvl="4" w:tplc="40090019" w:tentative="1">
+      <w:start w:val="1"/>
+      <w:numFmt w:val="lowerLetter"/>
+      <w:lvlText w:val="%5."/>
+      <w:lvlJc w:val="left"/>
+      <w:pPr>
+        <w:ind w:left="3600" w:hanging="360"/>
+      </w:pPr>
+    </w:lvl>
+    <w:lvl w:ilvl="5" w:tplc="4009001B" w:tentative="1">
+      <w:start w:val="1"/>
+      <w:numFmt w:val="lowerRoman"/>
+      <w:lvlText w:val="%6."/>
+      <w:lvlJc w:val="right"/>
+      <w:pPr>
+        <w:ind w:left="4320" w:hanging="180"/>
+      </w:pPr>
+    </w:lvl>
+    <w:lvl w:ilvl="6" w:tplc="4009000F" w:tentative="1">
+      <w:start w:val="1"/>
+      <w:numFmt w:val="decimal"/>
+      <w:lvlText w:val="%7."/>
+      <w:lvlJc w:val="left"/>
+      <w:pPr>
+        <w:ind w:left="5040" w:hanging="360"/>
+      </w:pPr>
+    </w:lvl>
+    <w:lvl w:ilvl="7" w:tplc="40090019" w:tentative="1">
+      <w:start w:val="1"/>
+      <w:numFmt w:val="lowerLetter"/>
+      <w:lvlText w:val="%8."/>
+      <w:lvlJc w:val="left"/>
+      <w:pPr>
+        <w:ind w:left="5760" w:hanging="360"/>
+      </w:pPr>
+    </w:lvl>
+    <w:lvl w:ilvl="8" w:tplc="4009001B" w:tentative="1">
+      <w:start w:val="1"/>
+      <w:numFmt w:val="lowerRoman"/>
+      <w:lvlText w:val="%9."/>
+      <w:lvlJc w:val="right"/>
+      <w:pPr>
+        <w:ind w:left="6480" w:hanging="180"/>
+      </w:pPr>
+    </w:lvl>
+  </w:abstractNum>
+  <w:abstractNum w:abstractNumId="5">
     <w:nsid w:val="384B5891"/>
     <w:multiLevelType w:val="hybridMultilevel"/>
     <w:tmpl w:val="FA400890"/>
@@ -2723,7 +4533,96 @@
       </w:pPr>
     </w:lvl>
   </w:abstractNum>
-  <w:abstractNum w:abstractNumId="3">
+  <w:abstractNum w:abstractNumId="6">
+    <w:nsid w:val="3A405E1F"/>
+    <w:multiLevelType w:val="hybridMultilevel"/>
+    <w:tmpl w:val="A71A06F8"/>
+    <w:lvl w:ilvl="0" w:tplc="40090019">
+      <w:start w:val="1"/>
+      <w:numFmt w:val="lowerLetter"/>
+      <w:lvlText w:val="%1."/>
+      <w:lvlJc w:val="left"/>
+      <w:pPr>
+        <w:ind w:left="720" w:hanging="360"/>
+      </w:pPr>
+      <w:rPr>
+        <w:rFonts w:hint="default"/>
+      </w:rPr>
+    </w:lvl>
+    <w:lvl w:ilvl="1" w:tplc="40090019" w:tentative="1">
+      <w:start w:val="1"/>
+      <w:numFmt w:val="lowerLetter"/>
+      <w:lvlText w:val="%2."/>
+      <w:lvlJc w:val="left"/>
+      <w:pPr>
+        <w:ind w:left="1440" w:hanging="360"/>
+      </w:pPr>
+    </w:lvl>
+    <w:lvl w:ilvl="2" w:tplc="4009001B" w:tentative="1">
+      <w:start w:val="1"/>
+      <w:numFmt w:val="lowerRoman"/>
+      <w:lvlText w:val="%3."/>
+      <w:lvlJc w:val="right"/>
+      <w:pPr>
+        <w:ind w:left="2160" w:hanging="180"/>
+      </w:pPr>
+    </w:lvl>
+    <w:lvl w:ilvl="3" w:tplc="4009000F" w:tentative="1">
+      <w:start w:val="1"/>
+      <w:numFmt w:val="decimal"/>
+      <w:lvlText w:val="%4."/>
+      <w:lvlJc w:val="left"/>
+      <w:pPr>
+        <w:ind w:left="2880" w:hanging="360"/>
+      </w:pPr>
+    </w:lvl>
+    <w:lvl w:ilvl="4" w:tplc="40090019" w:tentative="1">
+      <w:start w:val="1"/>
+      <w:numFmt w:val="lowerLetter"/>
+      <w:lvlText w:val="%5."/>
+      <w:lvlJc w:val="left"/>
+      <w:pPr>
+        <w:ind w:left="3600" w:hanging="360"/>
+      </w:pPr>
+    </w:lvl>
+    <w:lvl w:ilvl="5" w:tplc="4009001B" w:tentative="1">
+      <w:start w:val="1"/>
+      <w:numFmt w:val="lowerRoman"/>
+      <w:lvlText w:val="%6."/>
+      <w:lvlJc w:val="right"/>
+      <w:pPr>
+        <w:ind w:left="4320" w:hanging="180"/>
+      </w:pPr>
+    </w:lvl>
+    <w:lvl w:ilvl="6" w:tplc="4009000F" w:tentative="1">
+      <w:start w:val="1"/>
+      <w:numFmt w:val="decimal"/>
+      <w:lvlText w:val="%7."/>
+      <w:lvlJc w:val="left"/>
+      <w:pPr>
+        <w:ind w:left="5040" w:hanging="360"/>
+      </w:pPr>
+    </w:lvl>
+    <w:lvl w:ilvl="7" w:tplc="40090019" w:tentative="1">
+      <w:start w:val="1"/>
+      <w:numFmt w:val="lowerLetter"/>
+      <w:lvlText w:val="%8."/>
+      <w:lvlJc w:val="left"/>
+      <w:pPr>
+        <w:ind w:left="5760" w:hanging="360"/>
+      </w:pPr>
+    </w:lvl>
+    <w:lvl w:ilvl="8" w:tplc="4009001B" w:tentative="1">
+      <w:start w:val="1"/>
+      <w:numFmt w:val="lowerRoman"/>
+      <w:lvlText w:val="%9."/>
+      <w:lvlJc w:val="right"/>
+      <w:pPr>
+        <w:ind w:left="6480" w:hanging="180"/>
+      </w:pPr>
+    </w:lvl>
+  </w:abstractNum>
+  <w:abstractNum w:abstractNumId="7">
     <w:nsid w:val="3DB749DF"/>
     <w:multiLevelType w:val="hybridMultilevel"/>
     <w:tmpl w:val="EF3A2892"/>
@@ -2812,7 +4711,7 @@
       </w:pPr>
     </w:lvl>
   </w:abstractNum>
-  <w:abstractNum w:abstractNumId="4">
+  <w:abstractNum w:abstractNumId="8">
     <w:nsid w:val="3F3400A0"/>
     <w:multiLevelType w:val="hybridMultilevel"/>
     <w:tmpl w:val="A9B04C3C"/>
@@ -2901,7 +4800,7 @@
       </w:pPr>
     </w:lvl>
   </w:abstractNum>
-  <w:abstractNum w:abstractNumId="5">
+  <w:abstractNum w:abstractNumId="9">
     <w:nsid w:val="41B75D90"/>
     <w:multiLevelType w:val="hybridMultilevel"/>
     <w:tmpl w:val="3B5A4AE2"/>
@@ -2990,7 +4889,7 @@
       </w:pPr>
     </w:lvl>
   </w:abstractNum>
-  <w:abstractNum w:abstractNumId="6">
+  <w:abstractNum w:abstractNumId="10">
     <w:nsid w:val="4C07696C"/>
     <w:multiLevelType w:val="hybridMultilevel"/>
     <w:tmpl w:val="827A1D58"/>
@@ -3080,7 +4979,7 @@
       </w:pPr>
     </w:lvl>
   </w:abstractNum>
-  <w:abstractNum w:abstractNumId="7">
+  <w:abstractNum w:abstractNumId="11">
     <w:nsid w:val="5685648A"/>
     <w:multiLevelType w:val="hybridMultilevel"/>
     <w:tmpl w:val="74322C7E"/>
@@ -3170,7 +5069,7 @@
       </w:pPr>
     </w:lvl>
   </w:abstractNum>
-  <w:abstractNum w:abstractNumId="8">
+  <w:abstractNum w:abstractNumId="12">
     <w:nsid w:val="60531CD0"/>
     <w:multiLevelType w:val="hybridMultilevel"/>
     <w:tmpl w:val="2A9AD436"/>
@@ -3259,7 +5158,7 @@
       </w:pPr>
     </w:lvl>
   </w:abstractNum>
-  <w:abstractNum w:abstractNumId="9">
+  <w:abstractNum w:abstractNumId="13">
     <w:nsid w:val="7278313A"/>
     <w:multiLevelType w:val="hybridMultilevel"/>
     <w:tmpl w:val="1C7E7420"/>
@@ -3349,34 +5248,46 @@
     </w:lvl>
   </w:abstractNum>
   <w:num w:numId="1">
+    <w:abstractNumId w:val="8"/>
+  </w:num>
+  <w:num w:numId="2">
+    <w:abstractNumId w:val="5"/>
+  </w:num>
+  <w:num w:numId="3">
+    <w:abstractNumId w:val="7"/>
+  </w:num>
+  <w:num w:numId="4">
+    <w:abstractNumId w:val="11"/>
+  </w:num>
+  <w:num w:numId="5">
+    <w:abstractNumId w:val="3"/>
+  </w:num>
+  <w:num w:numId="6">
+    <w:abstractNumId w:val="9"/>
+  </w:num>
+  <w:num w:numId="7">
+    <w:abstractNumId w:val="10"/>
+  </w:num>
+  <w:num w:numId="8">
+    <w:abstractNumId w:val="2"/>
+  </w:num>
+  <w:num w:numId="9">
+    <w:abstractNumId w:val="13"/>
+  </w:num>
+  <w:num w:numId="10">
+    <w:abstractNumId w:val="12"/>
+  </w:num>
+  <w:num w:numId="11">
+    <w:abstractNumId w:val="1"/>
+  </w:num>
+  <w:num w:numId="12">
+    <w:abstractNumId w:val="0"/>
+  </w:num>
+  <w:num w:numId="13">
     <w:abstractNumId w:val="4"/>
   </w:num>
-  <w:num w:numId="2">
-    <w:abstractNumId w:val="2"/>
-  </w:num>
-  <w:num w:numId="3">
-    <w:abstractNumId w:val="3"/>
-  </w:num>
-  <w:num w:numId="4">
-    <w:abstractNumId w:val="7"/>
-  </w:num>
-  <w:num w:numId="5">
-    <w:abstractNumId w:val="1"/>
-  </w:num>
-  <w:num w:numId="6">
-    <w:abstractNumId w:val="5"/>
-  </w:num>
-  <w:num w:numId="7">
+  <w:num w:numId="14">
     <w:abstractNumId w:val="6"/>
-  </w:num>
-  <w:num w:numId="8">
-    <w:abstractNumId w:val="0"/>
-  </w:num>
-  <w:num w:numId="9">
-    <w:abstractNumId w:val="9"/>
-  </w:num>
-  <w:num w:numId="10">
-    <w:abstractNumId w:val="8"/>
   </w:num>
 </w:numbering>
 </file>
@@ -4086,4 +5997,16 @@
     </a:ext>
   </a:extLst>
 </a:theme>
+</file>
+
+<file path=customXml/item1.xml><?xml version="1.0" encoding="utf-8"?>
+<b:Sources xmlns:b="http://schemas.openxmlformats.org/officeDocument/2006/bibliography" xmlns="http://schemas.openxmlformats.org/officeDocument/2006/bibliography" SelectedStyle="\APASixthEditionOfficeOnline.xsl" StyleName="APA" Version="6"/>
+</file>
+
+<file path=customXml/itemProps1.xml><?xml version="1.0" encoding="utf-8"?>
+<ds:datastoreItem xmlns:ds="http://schemas.openxmlformats.org/officeDocument/2006/customXml" ds:itemID="{11D55B43-0446-4DB7-BDA1-76D333CD8479}">
+  <ds:schemaRefs>
+    <ds:schemaRef ds:uri="http://schemas.openxmlformats.org/officeDocument/2006/bibliography"/>
+  </ds:schemaRefs>
+</ds:datastoreItem>
 </file>